--- a/forslack.docx
+++ b/forslack.docx
@@ -4,34 +4,13 @@
   <w:body>
     <w:p>
       <w:r>
-        <w:t>If you encounter a merge-conflict error on step 7</w:t>
-      </w:r>
-      <w:r>
-        <w:t xml:space="preserve"> in the "Forking, Cloning and Syncing" guide </w:t>
-      </w:r>
-      <w:r>
-        <w:t>while trying to update the contents of master repo in your local directory</w:t>
-      </w:r>
-      <w:r>
-        <w:t xml:space="preserve">, </w:t>
-      </w:r>
-      <w:r>
-        <w:t xml:space="preserve">executing </w:t>
-      </w:r>
-      <w:r>
-        <w:t>"git reset --hard"</w:t>
-      </w:r>
-      <w:r>
-        <w:t xml:space="preserve"> before </w:t>
-      </w:r>
-      <w:r>
-        <w:t xml:space="preserve">"git merge upstream/master" seems to </w:t>
-      </w:r>
-      <w:r>
-        <w:t>resolve the issue.</w:t>
+        <w:t xml:space="preserve">HELLO. </w:t>
       </w:r>
       <w:bookmarkStart w:id="0" w:name="_GoBack"/>
       <w:bookmarkEnd w:id="0"/>
+      <w:r>
+        <w:t>If you encounter a merge-conflict error on step 7 in the "Forking, Cloning and Syncing" guide while trying to update the contents of master repo in your local directory, executing "git reset --hard" before "git merge upstream/master" seems to resolve the issue.</w:t>
+      </w:r>
     </w:p>
     <w:sectPr>
       <w:pgSz w:w="12240" w:h="15840"/>
@@ -166,6 +145,7 @@
     <w:lsdException w:name="HTML Sample" w:semiHidden="1" w:unhideWhenUsed="1"/>
     <w:lsdException w:name="HTML Typewriter" w:semiHidden="1" w:unhideWhenUsed="1"/>
     <w:lsdException w:name="HTML Variable" w:semiHidden="1" w:unhideWhenUsed="1"/>
+    <w:lsdException w:name="Normal Table" w:semiHidden="1" w:unhideWhenUsed="1"/>
     <w:lsdException w:name="annotation subject" w:semiHidden="1" w:unhideWhenUsed="1"/>
     <w:lsdException w:name="No List" w:semiHidden="1" w:unhideWhenUsed="1"/>
     <w:lsdException w:name="Outline List 1" w:semiHidden="1" w:unhideWhenUsed="1"/>
@@ -212,8 +192,10 @@
     <w:lsdException w:name="Table Subtle 2" w:semiHidden="1" w:unhideWhenUsed="1"/>
     <w:lsdException w:name="Table Web 1" w:semiHidden="1" w:unhideWhenUsed="1"/>
     <w:lsdException w:name="Table Web 2" w:semiHidden="1" w:unhideWhenUsed="1"/>
+    <w:lsdException w:name="Table Web 3" w:semiHidden="1" w:unhideWhenUsed="1"/>
     <w:lsdException w:name="Balloon Text" w:semiHidden="1" w:unhideWhenUsed="1"/>
     <w:lsdException w:name="Table Grid" w:uiPriority="39"/>
+    <w:lsdException w:name="Table Theme" w:semiHidden="1" w:unhideWhenUsed="1"/>
     <w:lsdException w:name="Placeholder Text" w:semiHidden="1"/>
     <w:lsdException w:name="No Spacing" w:uiPriority="1" w:qFormat="1"/>
     <w:lsdException w:name="Light Shading" w:uiPriority="60"/>
